--- a/Data/Mythology.docx
+++ b/Data/Mythology.docx
@@ -7,8 +7,6 @@
         <w:jc w:val="center"/>
         <w:rPr>
           <w:rFonts w:ascii="Times New Roman" w:hAnsi="Times New Roman" w:cs="Times New Roman"/>
-          <w:b/>
-          <w:bCs/>
           <w:sz w:val="40"/>
           <w:szCs w:val="40"/>
           <w:u w:val="single"/>
@@ -17,8 +15,6 @@
       <w:r>
         <w:rPr>
           <w:rFonts w:ascii="Times New Roman" w:hAnsi="Times New Roman" w:cs="Times New Roman"/>
-          <w:b/>
-          <w:bCs/>
           <w:sz w:val="40"/>
           <w:szCs w:val="40"/>
           <w:u w:val="single"/>
@@ -31,13 +27,12 @@
         <w:jc w:val="center"/>
         <w:rPr>
           <w:rFonts w:ascii="Times New Roman" w:hAnsi="Times New Roman" w:cs="Times New Roman"/>
-          <w:b/>
-          <w:bCs/>
           <w:sz w:val="40"/>
           <w:szCs w:val="40"/>
           <w:u w:val="single"/>
         </w:rPr>
       </w:pPr>
+      <w:bookmarkStart w:id="0" w:name="OLE_LINK1"/>
     </w:p>
     <w:p>
       <w:pPr>
@@ -48,16 +43,12 @@
         </w:numPr>
         <w:rPr>
           <w:rFonts w:ascii="Times New Roman" w:hAnsi="Times New Roman" w:cs="Times New Roman"/>
-          <w:b/>
-          <w:bCs/>
-          <w:sz w:val="28"/>
-        </w:rPr>
-      </w:pPr>
-      <w:r>
-        <w:rPr>
-          <w:rFonts w:ascii="Times New Roman" w:hAnsi="Times New Roman" w:cs="Times New Roman"/>
-          <w:b/>
-          <w:bCs/>
+          <w:sz w:val="28"/>
+        </w:rPr>
+      </w:pPr>
+      <w:r>
+        <w:rPr>
+          <w:rFonts w:ascii="Times New Roman" w:hAnsi="Times New Roman" w:cs="Times New Roman"/>
           <w:sz w:val="28"/>
         </w:rPr>
         <w:t>According to legend, who designed the labyrinth of King Minos?</w:t>
@@ -110,6 +101,8 @@
         </w:rPr>
         <w:t>Daedalus~</w:t>
       </w:r>
+      <w:bookmarkStart w:id="1" w:name="_GoBack"/>
+      <w:bookmarkEnd w:id="1"/>
     </w:p>
     <w:p>
       <w:pPr>
@@ -127,6 +120,7 @@
         <w:t>Odysseus</w:t>
       </w:r>
     </w:p>
+    <w:bookmarkEnd w:id="0"/>
     <w:p>
       <w:pPr>
         <w:ind w:left="720"/>
@@ -145,16 +139,12 @@
         </w:numPr>
         <w:rPr>
           <w:rFonts w:ascii="Times New Roman" w:hAnsi="Times New Roman" w:cs="Times New Roman"/>
-          <w:b/>
-          <w:bCs/>
-          <w:sz w:val="28"/>
-        </w:rPr>
-      </w:pPr>
-      <w:r>
-        <w:rPr>
-          <w:rFonts w:ascii="Times New Roman" w:hAnsi="Times New Roman" w:cs="Times New Roman"/>
-          <w:b/>
-          <w:bCs/>
+          <w:sz w:val="28"/>
+        </w:rPr>
+      </w:pPr>
+      <w:r>
+        <w:rPr>
+          <w:rFonts w:ascii="Times New Roman" w:hAnsi="Times New Roman" w:cs="Times New Roman"/>
           <w:sz w:val="28"/>
         </w:rPr>
         <w:t>Who is the Queen of the underworld and wife of Hades?</w:t>
@@ -242,28 +232,15 @@
         </w:numPr>
         <w:rPr>
           <w:rFonts w:ascii="Times New Roman" w:hAnsi="Times New Roman" w:cs="Times New Roman"/>
-          <w:b/>
-          <w:bCs/>
-          <w:sz w:val="28"/>
-        </w:rPr>
-      </w:pPr>
-      <w:r>
-        <w:rPr>
-          <w:rFonts w:ascii="Times New Roman" w:hAnsi="Times New Roman" w:cs="Times New Roman"/>
-          <w:b/>
-          <w:bCs/>
-          <w:sz w:val="28"/>
-        </w:rPr>
-        <w:t>A</w:t>
-      </w:r>
-      <w:r>
-        <w:rPr>
-          <w:rFonts w:ascii="Times New Roman" w:hAnsi="Times New Roman" w:cs="Times New Roman"/>
-          <w:b/>
-          <w:bCs/>
-          <w:sz w:val="28"/>
-        </w:rPr>
-        <w:t xml:space="preserve"> moon of Pluto is called Charon. What does Charon do in Greek mythology?</w:t>
+          <w:sz w:val="28"/>
+        </w:rPr>
+      </w:pPr>
+      <w:r>
+        <w:rPr>
+          <w:rFonts w:ascii="Times New Roman" w:hAnsi="Times New Roman" w:cs="Times New Roman"/>
+          <w:sz w:val="28"/>
+        </w:rPr>
+        <w:t>A moon of Pluto is called Charon. What does Charon do in Greek mythology?</w:t>
       </w:r>
     </w:p>
     <w:p>
@@ -311,46 +288,30 @@
           <w:rFonts w:ascii="Times New Roman" w:hAnsi="Times New Roman" w:cs="Times New Roman"/>
           <w:sz w:val="28"/>
         </w:rPr>
-        <w:t>He ferries</w:t>
-      </w:r>
-      <w:r>
-        <w:rPr>
-          <w:rFonts w:ascii="Times New Roman" w:hAnsi="Times New Roman" w:cs="Times New Roman"/>
-          <w:sz w:val="28"/>
-        </w:rPr>
-        <w:t xml:space="preserve"> the dead across the River Styx~</w:t>
-      </w:r>
-    </w:p>
-    <w:p>
-      <w:pPr>
-        <w:pStyle w:val="ListParagraph"/>
-        <w:rPr>
-          <w:rFonts w:ascii="Times New Roman" w:hAnsi="Times New Roman" w:cs="Times New Roman"/>
-          <w:sz w:val="28"/>
-        </w:rPr>
-      </w:pPr>
-      <w:r>
-        <w:rPr>
-          <w:rFonts w:ascii="Times New Roman" w:hAnsi="Times New Roman" w:cs="Times New Roman"/>
-          <w:sz w:val="28"/>
-        </w:rPr>
-        <w:t>H</w:t>
-      </w:r>
-      <w:r>
-        <w:rPr>
-          <w:rFonts w:ascii="Times New Roman" w:hAnsi="Times New Roman" w:cs="Times New Roman"/>
-          <w:sz w:val="28"/>
-        </w:rPr>
-        <w:t>e weighs the hearts of the dead</w:t>
-      </w:r>
-    </w:p>
-    <w:p>
-      <w:pPr>
-        <w:pStyle w:val="ListParagraph"/>
-        <w:rPr>
-          <w:rFonts w:ascii="Times New Roman" w:hAnsi="Times New Roman" w:cs="Times New Roman"/>
-          <w:b/>
-          <w:bCs/>
+        <w:t>He ferries the dead across the River Styx~</w:t>
+      </w:r>
+    </w:p>
+    <w:p>
+      <w:pPr>
+        <w:pStyle w:val="ListParagraph"/>
+        <w:rPr>
+          <w:rFonts w:ascii="Times New Roman" w:hAnsi="Times New Roman" w:cs="Times New Roman"/>
+          <w:sz w:val="28"/>
+        </w:rPr>
+      </w:pPr>
+      <w:r>
+        <w:rPr>
+          <w:rFonts w:ascii="Times New Roman" w:hAnsi="Times New Roman" w:cs="Times New Roman"/>
+          <w:sz w:val="28"/>
+        </w:rPr>
+        <w:t>He weighs the hearts of the dead</w:t>
+      </w:r>
+    </w:p>
+    <w:p>
+      <w:pPr>
+        <w:pStyle w:val="ListParagraph"/>
+        <w:rPr>
+          <w:rFonts w:ascii="Times New Roman" w:hAnsi="Times New Roman" w:cs="Times New Roman"/>
           <w:sz w:val="28"/>
         </w:rPr>
       </w:pPr>
@@ -364,37 +325,15 @@
         </w:numPr>
         <w:rPr>
           <w:rFonts w:ascii="Times New Roman" w:hAnsi="Times New Roman" w:cs="Times New Roman"/>
-          <w:b/>
-          <w:bCs/>
-          <w:sz w:val="28"/>
-        </w:rPr>
-      </w:pPr>
-      <w:r>
-        <w:rPr>
-          <w:rFonts w:ascii="Times New Roman" w:hAnsi="Times New Roman" w:cs="Times New Roman"/>
-          <w:b/>
-          <w:bCs/>
-          <w:sz w:val="28"/>
-        </w:rPr>
-        <w:t>This Greek hero had the nickname</w:t>
-      </w:r>
-      <w:r>
-        <w:rPr>
-          <w:rFonts w:ascii="Times New Roman" w:hAnsi="Times New Roman" w:cs="Times New Roman"/>
-          <w:b/>
-          <w:bCs/>
-          <w:sz w:val="28"/>
-        </w:rPr>
-        <w:t xml:space="preserve"> </w:t>
-      </w:r>
-      <w:r>
-        <w:rPr>
-          <w:rFonts w:ascii="Times New Roman" w:hAnsi="Times New Roman" w:cs="Times New Roman"/>
-          <w:b/>
-          <w:bCs/>
-          <w:sz w:val="28"/>
-        </w:rPr>
-        <w:t>“Tamer of Horses."</w:t>
+          <w:sz w:val="28"/>
+        </w:rPr>
+      </w:pPr>
+      <w:r>
+        <w:rPr>
+          <w:rFonts w:ascii="Times New Roman" w:hAnsi="Times New Roman" w:cs="Times New Roman"/>
+          <w:sz w:val="28"/>
+        </w:rPr>
+        <w:t>This Greek hero had the nickname “Tamer of Horses."</w:t>
       </w:r>
     </w:p>
     <w:p>
@@ -486,16 +425,12 @@
         </w:numPr>
         <w:rPr>
           <w:rFonts w:ascii="Times New Roman" w:hAnsi="Times New Roman" w:cs="Times New Roman"/>
-          <w:b/>
-          <w:bCs/>
-          <w:sz w:val="28"/>
-        </w:rPr>
-      </w:pPr>
-      <w:r>
-        <w:rPr>
-          <w:rFonts w:ascii="Times New Roman" w:hAnsi="Times New Roman" w:cs="Times New Roman"/>
-          <w:b/>
-          <w:bCs/>
+          <w:sz w:val="28"/>
+        </w:rPr>
+      </w:pPr>
+      <w:r>
+        <w:rPr>
+          <w:rFonts w:ascii="Times New Roman" w:hAnsi="Times New Roman" w:cs="Times New Roman"/>
           <w:sz w:val="28"/>
         </w:rPr>
         <w:t>What is the name of the primordial goddess that represents Earth?</w:t>
@@ -514,14 +449,7 @@
           <w:rFonts w:ascii="Times New Roman" w:hAnsi="Times New Roman" w:cs="Times New Roman"/>
           <w:sz w:val="28"/>
         </w:rPr>
-        <w:t>Gaia</w:t>
-      </w:r>
-      <w:r>
-        <w:rPr>
-          <w:rFonts w:ascii="Times New Roman" w:hAnsi="Times New Roman" w:cs="Times New Roman"/>
-          <w:sz w:val="28"/>
-        </w:rPr>
-        <w:t>~</w:t>
+        <w:t>Gaia~</w:t>
       </w:r>
     </w:p>
     <w:p>
@@ -591,16 +519,12 @@
         </w:numPr>
         <w:rPr>
           <w:rFonts w:ascii="Times New Roman" w:hAnsi="Times New Roman" w:cs="Times New Roman"/>
-          <w:b/>
-          <w:bCs/>
-          <w:sz w:val="28"/>
-        </w:rPr>
-      </w:pPr>
-      <w:r>
-        <w:rPr>
-          <w:rFonts w:ascii="Times New Roman" w:hAnsi="Times New Roman" w:cs="Times New Roman"/>
-          <w:b/>
-          <w:bCs/>
+          <w:sz w:val="28"/>
+        </w:rPr>
+      </w:pPr>
+      <w:r>
+        <w:rPr>
+          <w:rFonts w:ascii="Times New Roman" w:hAnsi="Times New Roman" w:cs="Times New Roman"/>
           <w:sz w:val="28"/>
         </w:rPr>
         <w:t>The Owl represents which Olympiad god or goddess?</w:t>
@@ -688,16 +612,12 @@
         </w:numPr>
         <w:rPr>
           <w:rFonts w:ascii="Times New Roman" w:hAnsi="Times New Roman" w:cs="Times New Roman"/>
-          <w:b/>
-          <w:bCs/>
-          <w:sz w:val="28"/>
-        </w:rPr>
-      </w:pPr>
-      <w:r>
-        <w:rPr>
-          <w:rFonts w:ascii="Times New Roman" w:hAnsi="Times New Roman" w:cs="Times New Roman"/>
-          <w:b/>
-          <w:bCs/>
+          <w:sz w:val="28"/>
+        </w:rPr>
+      </w:pPr>
+      <w:r>
+        <w:rPr>
+          <w:rFonts w:ascii="Times New Roman" w:hAnsi="Times New Roman" w:cs="Times New Roman"/>
           <w:sz w:val="28"/>
         </w:rPr>
         <w:t>Who is the king of the gods?</w:t>
@@ -769,8 +689,6 @@
       <w:r>
         <w:rPr>
           <w:rFonts w:ascii="Times New Roman" w:hAnsi="Times New Roman" w:cs="Times New Roman"/>
-          <w:b/>
-          <w:bCs/>
           <w:sz w:val="28"/>
         </w:rPr>
         <w:tab/>
@@ -785,16 +703,12 @@
         </w:numPr>
         <w:rPr>
           <w:rFonts w:ascii="Times New Roman" w:hAnsi="Times New Roman" w:cs="Times New Roman"/>
-          <w:b/>
-          <w:bCs/>
-          <w:sz w:val="28"/>
-        </w:rPr>
-      </w:pPr>
-      <w:r>
-        <w:rPr>
-          <w:rFonts w:ascii="Times New Roman" w:hAnsi="Times New Roman" w:cs="Times New Roman"/>
-          <w:b/>
-          <w:bCs/>
+          <w:sz w:val="28"/>
+        </w:rPr>
+      </w:pPr>
+      <w:r>
+        <w:rPr>
+          <w:rFonts w:ascii="Times New Roman" w:hAnsi="Times New Roman" w:cs="Times New Roman"/>
           <w:sz w:val="28"/>
         </w:rPr>
         <w:t>Arachne was a weaver of beautiful tapestries. She committed suicide and Athena brought her back to as a:</w:t>
@@ -805,8 +719,6 @@
         <w:pStyle w:val="ListParagraph"/>
         <w:rPr>
           <w:rFonts w:ascii="Times New Roman" w:hAnsi="Times New Roman" w:cs="Times New Roman"/>
-          <w:b/>
-          <w:bCs/>
           <w:sz w:val="28"/>
         </w:rPr>
       </w:pPr>
@@ -840,14 +752,7 @@
           <w:rFonts w:ascii="Times New Roman" w:hAnsi="Times New Roman" w:cs="Times New Roman"/>
           <w:sz w:val="28"/>
         </w:rPr>
-        <w:t>Spider</w:t>
-      </w:r>
-      <w:r>
-        <w:rPr>
-          <w:rFonts w:ascii="Times New Roman" w:hAnsi="Times New Roman" w:cs="Times New Roman"/>
-          <w:sz w:val="28"/>
-        </w:rPr>
-        <w:t>~</w:t>
+        <w:t>Spider~</w:t>
       </w:r>
     </w:p>
     <w:p>
@@ -887,8 +792,6 @@
         <w:pStyle w:val="ListParagraph"/>
         <w:rPr>
           <w:rFonts w:ascii="Times New Roman" w:hAnsi="Times New Roman" w:cs="Times New Roman"/>
-          <w:b/>
-          <w:bCs/>
           <w:sz w:val="28"/>
         </w:rPr>
       </w:pPr>
@@ -902,16 +805,12 @@
         </w:numPr>
         <w:rPr>
           <w:rFonts w:ascii="Times New Roman" w:hAnsi="Times New Roman" w:cs="Times New Roman"/>
-          <w:b/>
-          <w:bCs/>
-          <w:sz w:val="28"/>
-        </w:rPr>
-      </w:pPr>
-      <w:r>
-        <w:rPr>
-          <w:rFonts w:ascii="Times New Roman" w:hAnsi="Times New Roman" w:cs="Times New Roman"/>
-          <w:b/>
-          <w:bCs/>
+          <w:sz w:val="28"/>
+        </w:rPr>
+      </w:pPr>
+      <w:r>
+        <w:rPr>
+          <w:rFonts w:ascii="Times New Roman" w:hAnsi="Times New Roman" w:cs="Times New Roman"/>
           <w:sz w:val="28"/>
         </w:rPr>
         <w:t>Who was Cerberus?</w:t>
@@ -962,14 +861,7 @@
           <w:rFonts w:ascii="Times New Roman" w:hAnsi="Times New Roman" w:cs="Times New Roman"/>
           <w:sz w:val="28"/>
         </w:rPr>
-        <w:t>The three headed, dragon-tailed dog at the gates of Hades</w:t>
-      </w:r>
-      <w:r>
-        <w:rPr>
-          <w:rFonts w:ascii="Times New Roman" w:hAnsi="Times New Roman" w:cs="Times New Roman"/>
-          <w:sz w:val="28"/>
-        </w:rPr>
-        <w:t>~</w:t>
+        <w:t>The three headed, dragon-tailed dog at the gates of Hades~</w:t>
       </w:r>
     </w:p>
     <w:p>
@@ -1006,16 +898,12 @@
         </w:numPr>
         <w:rPr>
           <w:rFonts w:ascii="Times New Roman" w:hAnsi="Times New Roman" w:cs="Times New Roman"/>
-          <w:b/>
-          <w:bCs/>
-          <w:sz w:val="28"/>
-        </w:rPr>
-      </w:pPr>
-      <w:r>
-        <w:rPr>
-          <w:rFonts w:ascii="Times New Roman" w:hAnsi="Times New Roman" w:cs="Times New Roman"/>
-          <w:b/>
-          <w:bCs/>
+          <w:sz w:val="28"/>
+        </w:rPr>
+      </w:pPr>
+      <w:r>
+        <w:rPr>
+          <w:rFonts w:ascii="Times New Roman" w:hAnsi="Times New Roman" w:cs="Times New Roman"/>
           <w:sz w:val="28"/>
         </w:rPr>
         <w:t xml:space="preserve"> Who had a face that “launched a thousand ships”?</w:t>
@@ -1119,8 +1007,6 @@
         <w:jc w:val="center"/>
         <w:rPr>
           <w:rFonts w:ascii="Times New Roman" w:hAnsi="Times New Roman" w:cs="Times New Roman"/>
-          <w:b/>
-          <w:bCs/>
           <w:sz w:val="40"/>
           <w:szCs w:val="40"/>
           <w:u w:val="single"/>
@@ -1129,8 +1015,6 @@
       <w:r>
         <w:rPr>
           <w:rFonts w:ascii="Times New Roman" w:hAnsi="Times New Roman" w:cs="Times New Roman"/>
-          <w:b/>
-          <w:bCs/>
           <w:sz w:val="40"/>
           <w:szCs w:val="40"/>
           <w:u w:val="single"/>
@@ -1144,8 +1028,6 @@
         <w:jc w:val="center"/>
         <w:rPr>
           <w:rFonts w:ascii="Times New Roman" w:hAnsi="Times New Roman" w:cs="Times New Roman"/>
-          <w:b/>
-          <w:bCs/>
           <w:sz w:val="40"/>
           <w:szCs w:val="40"/>
           <w:u w:val="single"/>
@@ -1161,16 +1043,12 @@
         </w:numPr>
         <w:rPr>
           <w:rFonts w:ascii="Times New Roman" w:hAnsi="Times New Roman" w:cs="Times New Roman"/>
-          <w:b/>
-          <w:bCs/>
-          <w:sz w:val="28"/>
-        </w:rPr>
-      </w:pPr>
-      <w:r>
-        <w:rPr>
-          <w:rFonts w:ascii="Times New Roman" w:hAnsi="Times New Roman" w:cs="Times New Roman"/>
-          <w:b/>
-          <w:bCs/>
+          <w:sz w:val="28"/>
+        </w:rPr>
+      </w:pPr>
+      <w:r>
+        <w:rPr>
+          <w:rFonts w:ascii="Times New Roman" w:hAnsi="Times New Roman" w:cs="Times New Roman"/>
           <w:sz w:val="28"/>
         </w:rPr>
         <w:t>Where did all mighty Norse warriors hope to go after death?</w:t>
@@ -1207,14 +1085,7 @@
           <w:rFonts w:ascii="Times New Roman" w:hAnsi="Times New Roman" w:cs="Times New Roman"/>
           <w:sz w:val="28"/>
         </w:rPr>
-        <w:t>Valhalla</w:t>
-      </w:r>
-      <w:r>
-        <w:rPr>
-          <w:rFonts w:ascii="Times New Roman" w:hAnsi="Times New Roman" w:cs="Times New Roman"/>
-          <w:sz w:val="28"/>
-        </w:rPr>
-        <w:t>~</w:t>
+        <w:t>Valhalla~</w:t>
       </w:r>
     </w:p>
     <w:p>
@@ -1270,16 +1141,12 @@
         </w:numPr>
         <w:rPr>
           <w:rFonts w:ascii="Times New Roman" w:hAnsi="Times New Roman" w:cs="Times New Roman"/>
-          <w:b/>
-          <w:bCs/>
-          <w:sz w:val="28"/>
-        </w:rPr>
-      </w:pPr>
-      <w:r>
-        <w:rPr>
-          <w:rFonts w:ascii="Times New Roman" w:hAnsi="Times New Roman" w:cs="Times New Roman"/>
-          <w:b/>
-          <w:bCs/>
+          <w:sz w:val="28"/>
+        </w:rPr>
+      </w:pPr>
+      <w:r>
+        <w:rPr>
+          <w:rFonts w:ascii="Times New Roman" w:hAnsi="Times New Roman" w:cs="Times New Roman"/>
           <w:sz w:val="28"/>
         </w:rPr>
         <w:t>What did the Norse call the fiery region to the south of their world?</w:t>
@@ -1385,16 +1252,12 @@
         </w:numPr>
         <w:rPr>
           <w:rFonts w:ascii="Times New Roman" w:hAnsi="Times New Roman" w:cs="Times New Roman"/>
-          <w:b/>
-          <w:bCs/>
-          <w:sz w:val="28"/>
-        </w:rPr>
-      </w:pPr>
-      <w:r>
-        <w:rPr>
-          <w:rFonts w:ascii="Times New Roman" w:hAnsi="Times New Roman" w:cs="Times New Roman"/>
-          <w:b/>
-          <w:bCs/>
+          <w:sz w:val="28"/>
+        </w:rPr>
+      </w:pPr>
+      <w:r>
+        <w:rPr>
+          <w:rFonts w:ascii="Times New Roman" w:hAnsi="Times New Roman" w:cs="Times New Roman"/>
           <w:sz w:val="28"/>
         </w:rPr>
         <w:t>What was the name of the heavenly home of the gods?</w:t>
@@ -1485,8 +1348,6 @@
         <w:ind w:left="1080"/>
         <w:rPr>
           <w:rFonts w:ascii="Times New Roman" w:hAnsi="Times New Roman" w:cs="Times New Roman"/>
-          <w:b/>
-          <w:bCs/>
           <w:sz w:val="28"/>
         </w:rPr>
       </w:pPr>
@@ -1500,16 +1361,12 @@
         </w:numPr>
         <w:rPr>
           <w:rFonts w:ascii="Times New Roman" w:hAnsi="Times New Roman" w:cs="Times New Roman"/>
-          <w:b/>
-          <w:bCs/>
-          <w:sz w:val="28"/>
-        </w:rPr>
-      </w:pPr>
-      <w:r>
-        <w:rPr>
-          <w:rFonts w:ascii="Times New Roman" w:hAnsi="Times New Roman" w:cs="Times New Roman"/>
-          <w:b/>
-          <w:bCs/>
+          <w:sz w:val="28"/>
+        </w:rPr>
+      </w:pPr>
+      <w:r>
+        <w:rPr>
+          <w:rFonts w:ascii="Times New Roman" w:hAnsi="Times New Roman" w:cs="Times New Roman"/>
           <w:sz w:val="28"/>
         </w:rPr>
         <w:t>Who was the Norse god of agriculture and fertility?</w:t>
@@ -1601,16 +1458,12 @@
         </w:numPr>
         <w:rPr>
           <w:rFonts w:ascii="Times New Roman" w:hAnsi="Times New Roman" w:cs="Times New Roman"/>
-          <w:b/>
-          <w:bCs/>
-          <w:sz w:val="28"/>
-        </w:rPr>
-      </w:pPr>
-      <w:r>
-        <w:rPr>
-          <w:rFonts w:ascii="Times New Roman" w:hAnsi="Times New Roman" w:cs="Times New Roman"/>
-          <w:b/>
-          <w:bCs/>
+          <w:sz w:val="28"/>
+        </w:rPr>
+      </w:pPr>
+      <w:r>
+        <w:rPr>
+          <w:rFonts w:ascii="Times New Roman" w:hAnsi="Times New Roman" w:cs="Times New Roman"/>
           <w:sz w:val="28"/>
         </w:rPr>
         <w:t>Which of these novels bears a strong resemblance to a common Norse myth?</w:t>
@@ -1630,14 +1483,7 @@
           <w:rFonts w:ascii="Times New Roman" w:hAnsi="Times New Roman" w:cs="Times New Roman"/>
           <w:sz w:val="28"/>
         </w:rPr>
-        <w:t>"Lord of the Rings"</w:t>
-      </w:r>
-      <w:r>
-        <w:rPr>
-          <w:rFonts w:ascii="Times New Roman" w:hAnsi="Times New Roman" w:cs="Times New Roman"/>
-          <w:sz w:val="28"/>
-        </w:rPr>
-        <w:t>~</w:t>
+        <w:t>"Lord of the Rings"~</w:t>
       </w:r>
     </w:p>
     <w:p>
@@ -1680,45 +1526,23 @@
         <w:ind w:left="1080"/>
         <w:rPr>
           <w:rFonts w:ascii="Times New Roman" w:hAnsi="Times New Roman" w:cs="Times New Roman"/>
-          <w:b/>
-          <w:bCs/>
-          <w:sz w:val="28"/>
-        </w:rPr>
-      </w:pPr>
-      <w:r>
-        <w:rPr>
-          <w:rFonts w:ascii="Times New Roman" w:hAnsi="Times New Roman" w:cs="Times New Roman"/>
-          <w:b/>
-          <w:bCs/>
-          <w:sz w:val="28"/>
-        </w:rPr>
-        <w:t>“</w:t>
-      </w:r>
-      <w:r>
-        <w:rPr>
-          <w:rFonts w:ascii="Times New Roman" w:hAnsi="Times New Roman" w:cs="Times New Roman"/>
-          <w:sz w:val="28"/>
-        </w:rPr>
-        <w:t>Percy Jackson</w:t>
-      </w:r>
-      <w:r>
-        <w:rPr>
-          <w:rFonts w:ascii="Times New Roman" w:hAnsi="Times New Roman" w:cs="Times New Roman"/>
-          <w:b/>
-          <w:bCs/>
-          <w:sz w:val="28"/>
-        </w:rPr>
-        <w:t>”</w:t>
-      </w:r>
-    </w:p>
-    <w:p>
-      <w:pPr>
-        <w:pStyle w:val="ListParagraph"/>
-        <w:ind w:left="1080"/>
-        <w:rPr>
-          <w:rFonts w:ascii="Times New Roman" w:hAnsi="Times New Roman" w:cs="Times New Roman"/>
-          <w:b/>
-          <w:bCs/>
+          <w:sz w:val="28"/>
+        </w:rPr>
+      </w:pPr>
+      <w:r>
+        <w:rPr>
+          <w:rFonts w:ascii="Times New Roman" w:hAnsi="Times New Roman" w:cs="Times New Roman"/>
+          <w:sz w:val="28"/>
+        </w:rPr>
+        <w:t>“Percy Jackson”</w:t>
+      </w:r>
+    </w:p>
+    <w:p>
+      <w:pPr>
+        <w:pStyle w:val="ListParagraph"/>
+        <w:ind w:left="1080"/>
+        <w:rPr>
+          <w:rFonts w:ascii="Times New Roman" w:hAnsi="Times New Roman" w:cs="Times New Roman"/>
           <w:sz w:val="28"/>
         </w:rPr>
       </w:pPr>
@@ -1732,16 +1556,12 @@
         </w:numPr>
         <w:rPr>
           <w:rFonts w:ascii="Times New Roman" w:hAnsi="Times New Roman" w:cs="Times New Roman"/>
-          <w:b/>
-          <w:bCs/>
-          <w:sz w:val="28"/>
-        </w:rPr>
-      </w:pPr>
-      <w:r>
-        <w:rPr>
-          <w:rFonts w:ascii="Times New Roman" w:hAnsi="Times New Roman" w:cs="Times New Roman"/>
-          <w:b/>
-          <w:bCs/>
+          <w:sz w:val="28"/>
+        </w:rPr>
+      </w:pPr>
+      <w:r>
+        <w:rPr>
+          <w:rFonts w:ascii="Times New Roman" w:hAnsi="Times New Roman" w:cs="Times New Roman"/>
           <w:sz w:val="28"/>
         </w:rPr>
         <w:t>Who carries warriors to Valhalla once they have passed on?</w:t>
@@ -1829,16 +1649,12 @@
         </w:numPr>
         <w:rPr>
           <w:rFonts w:ascii="Times New Roman" w:hAnsi="Times New Roman" w:cs="Times New Roman"/>
-          <w:b/>
-          <w:bCs/>
-          <w:sz w:val="28"/>
-        </w:rPr>
-      </w:pPr>
-      <w:r>
-        <w:rPr>
-          <w:rFonts w:ascii="Times New Roman" w:hAnsi="Times New Roman" w:cs="Times New Roman"/>
-          <w:b/>
-          <w:bCs/>
+          <w:sz w:val="28"/>
+        </w:rPr>
+      </w:pPr>
+      <w:r>
+        <w:rPr>
+          <w:rFonts w:ascii="Times New Roman" w:hAnsi="Times New Roman" w:cs="Times New Roman"/>
           <w:sz w:val="28"/>
         </w:rPr>
         <w:t>Yggdrasil is considered the center of the cosmos in Norse mythology, but do you recall what it is?</w:t>
@@ -1891,14 +1707,7 @@
           <w:rFonts w:ascii="Times New Roman" w:hAnsi="Times New Roman" w:cs="Times New Roman"/>
           <w:sz w:val="28"/>
         </w:rPr>
-        <w:t>A tree</w:t>
-      </w:r>
-      <w:r>
-        <w:rPr>
-          <w:rFonts w:ascii="Times New Roman" w:hAnsi="Times New Roman" w:cs="Times New Roman"/>
-          <w:sz w:val="28"/>
-        </w:rPr>
-        <w:t>~</w:t>
+        <w:t>A tree~</w:t>
       </w:r>
     </w:p>
     <w:p>
@@ -1935,16 +1744,12 @@
         </w:numPr>
         <w:rPr>
           <w:rFonts w:ascii="Times New Roman" w:hAnsi="Times New Roman" w:cs="Times New Roman"/>
-          <w:b/>
-          <w:bCs/>
-          <w:sz w:val="28"/>
-        </w:rPr>
-      </w:pPr>
-      <w:r>
-        <w:rPr>
-          <w:rFonts w:ascii="Times New Roman" w:hAnsi="Times New Roman" w:cs="Times New Roman"/>
-          <w:b/>
-          <w:bCs/>
+          <w:sz w:val="28"/>
+        </w:rPr>
+      </w:pPr>
+      <w:r>
+        <w:rPr>
+          <w:rFonts w:ascii="Times New Roman" w:hAnsi="Times New Roman" w:cs="Times New Roman"/>
           <w:sz w:val="28"/>
         </w:rPr>
         <w:t>Can you correctly identify the enormous serpent that lives in the oceans around Midgard?</w:t>
@@ -2050,16 +1855,12 @@
         </w:numPr>
         <w:rPr>
           <w:rFonts w:ascii="Times New Roman" w:hAnsi="Times New Roman" w:cs="Times New Roman"/>
-          <w:b/>
-          <w:bCs/>
-          <w:sz w:val="28"/>
-        </w:rPr>
-      </w:pPr>
-      <w:r>
-        <w:rPr>
-          <w:rFonts w:ascii="Times New Roman" w:hAnsi="Times New Roman" w:cs="Times New Roman"/>
-          <w:b/>
-          <w:bCs/>
+          <w:sz w:val="28"/>
+        </w:rPr>
+      </w:pPr>
+      <w:r>
+        <w:rPr>
+          <w:rFonts w:ascii="Times New Roman" w:hAnsi="Times New Roman" w:cs="Times New Roman"/>
           <w:sz w:val="28"/>
         </w:rPr>
         <w:t xml:space="preserve"> Life began in the emptiness that lay south of </w:t>
@@ -2068,8 +1869,6 @@
       <w:r>
         <w:rPr>
           <w:rFonts w:ascii="Times New Roman" w:hAnsi="Times New Roman" w:cs="Times New Roman"/>
-          <w:b/>
-          <w:bCs/>
           <w:sz w:val="28"/>
         </w:rPr>
         <w:t>Niflheim</w:t>
@@ -2078,8 +1877,6 @@
       <w:r>
         <w:rPr>
           <w:rFonts w:ascii="Times New Roman" w:hAnsi="Times New Roman" w:cs="Times New Roman"/>
-          <w:b/>
-          <w:bCs/>
           <w:sz w:val="28"/>
         </w:rPr>
         <w:t xml:space="preserve"> and north of </w:t>
@@ -2088,8 +1885,6 @@
       <w:r>
         <w:rPr>
           <w:rFonts w:ascii="Times New Roman" w:hAnsi="Times New Roman" w:cs="Times New Roman"/>
-          <w:b/>
-          <w:bCs/>
           <w:sz w:val="28"/>
         </w:rPr>
         <w:t>Muspelheim</w:t>
@@ -2098,8 +1893,6 @@
       <w:r>
         <w:rPr>
           <w:rFonts w:ascii="Times New Roman" w:hAnsi="Times New Roman" w:cs="Times New Roman"/>
-          <w:b/>
-          <w:bCs/>
           <w:sz w:val="28"/>
         </w:rPr>
         <w:t>. What was the emptiness called?</w:t>
@@ -2198,16 +1991,12 @@
         </w:numPr>
         <w:rPr>
           <w:rFonts w:ascii="Times New Roman" w:hAnsi="Times New Roman" w:cs="Times New Roman"/>
-          <w:b/>
-          <w:bCs/>
-          <w:sz w:val="28"/>
-        </w:rPr>
-      </w:pPr>
-      <w:r>
-        <w:rPr>
-          <w:rFonts w:ascii="Times New Roman" w:hAnsi="Times New Roman" w:cs="Times New Roman"/>
-          <w:b/>
-          <w:bCs/>
+          <w:sz w:val="28"/>
+        </w:rPr>
+      </w:pPr>
+      <w:r>
+        <w:rPr>
+          <w:rFonts w:ascii="Times New Roman" w:hAnsi="Times New Roman" w:cs="Times New Roman"/>
           <w:sz w:val="28"/>
         </w:rPr>
         <w:t xml:space="preserve">The White God is the son of nine mothers, and the guardian of the </w:t>
@@ -2216,8 +2005,6 @@
       <w:r>
         <w:rPr>
           <w:rFonts w:ascii="Times New Roman" w:hAnsi="Times New Roman" w:cs="Times New Roman"/>
-          <w:b/>
-          <w:bCs/>
           <w:sz w:val="28"/>
         </w:rPr>
         <w:t>Bifrost</w:t>
@@ -2226,8 +2013,6 @@
       <w:r>
         <w:rPr>
           <w:rFonts w:ascii="Times New Roman" w:hAnsi="Times New Roman" w:cs="Times New Roman"/>
-          <w:b/>
-          <w:bCs/>
           <w:sz w:val="28"/>
         </w:rPr>
         <w:t xml:space="preserve"> Bridge. What is his name?</w:t>
@@ -2315,32 +2100,26 @@
         <w:ind w:left="1080"/>
         <w:rPr>
           <w:rFonts w:ascii="Times New Roman" w:hAnsi="Times New Roman" w:cs="Times New Roman"/>
-          <w:b/>
-          <w:bCs/>
-          <w:sz w:val="28"/>
-        </w:rPr>
-      </w:pPr>
-    </w:p>
-    <w:p>
-      <w:pPr>
-        <w:pStyle w:val="ListParagraph"/>
-        <w:ind w:left="1080"/>
-        <w:rPr>
-          <w:rFonts w:ascii="Times New Roman" w:hAnsi="Times New Roman" w:cs="Times New Roman"/>
-          <w:b/>
-          <w:bCs/>
-          <w:sz w:val="28"/>
-        </w:rPr>
-      </w:pPr>
-    </w:p>
-    <w:p>
-      <w:pPr>
-        <w:pStyle w:val="ListParagraph"/>
-        <w:ind w:left="1080"/>
-        <w:rPr>
-          <w:rFonts w:ascii="Times New Roman" w:hAnsi="Times New Roman" w:cs="Times New Roman"/>
-          <w:b/>
-          <w:bCs/>
+          <w:sz w:val="28"/>
+        </w:rPr>
+      </w:pPr>
+    </w:p>
+    <w:p>
+      <w:pPr>
+        <w:pStyle w:val="ListParagraph"/>
+        <w:ind w:left="1080"/>
+        <w:rPr>
+          <w:rFonts w:ascii="Times New Roman" w:hAnsi="Times New Roman" w:cs="Times New Roman"/>
+          <w:sz w:val="28"/>
+        </w:rPr>
+      </w:pPr>
+    </w:p>
+    <w:p>
+      <w:pPr>
+        <w:pStyle w:val="ListParagraph"/>
+        <w:ind w:left="1080"/>
+        <w:rPr>
+          <w:rFonts w:ascii="Times New Roman" w:hAnsi="Times New Roman" w:cs="Times New Roman"/>
           <w:sz w:val="28"/>
         </w:rPr>
       </w:pPr>
@@ -2352,8 +2131,6 @@
         <w:jc w:val="center"/>
         <w:rPr>
           <w:rFonts w:ascii="Times New Roman" w:hAnsi="Times New Roman" w:cs="Times New Roman"/>
-          <w:b/>
-          <w:bCs/>
           <w:sz w:val="40"/>
           <w:szCs w:val="40"/>
           <w:u w:val="single"/>
@@ -2362,8 +2139,6 @@
       <w:r>
         <w:rPr>
           <w:rFonts w:ascii="Times New Roman" w:hAnsi="Times New Roman" w:cs="Times New Roman"/>
-          <w:b/>
-          <w:bCs/>
           <w:sz w:val="40"/>
           <w:szCs w:val="40"/>
           <w:u w:val="single"/>
@@ -2377,20 +2152,16 @@
         <w:ind w:left="1080"/>
         <w:rPr>
           <w:rFonts w:ascii="Times New Roman" w:hAnsi="Times New Roman" w:cs="Times New Roman"/>
-          <w:b/>
-          <w:bCs/>
-          <w:sz w:val="28"/>
-        </w:rPr>
-      </w:pPr>
-    </w:p>
-    <w:p>
-      <w:pPr>
-        <w:pStyle w:val="ListParagraph"/>
-        <w:ind w:left="1080"/>
-        <w:rPr>
-          <w:rFonts w:ascii="Times New Roman" w:hAnsi="Times New Roman" w:cs="Times New Roman"/>
-          <w:b/>
-          <w:bCs/>
+          <w:sz w:val="28"/>
+        </w:rPr>
+      </w:pPr>
+    </w:p>
+    <w:p>
+      <w:pPr>
+        <w:pStyle w:val="ListParagraph"/>
+        <w:ind w:left="1080"/>
+        <w:rPr>
+          <w:rFonts w:ascii="Times New Roman" w:hAnsi="Times New Roman" w:cs="Times New Roman"/>
           <w:sz w:val="28"/>
         </w:rPr>
       </w:pPr>
@@ -2404,8 +2175,6 @@
         </w:numPr>
         <w:rPr>
           <w:rFonts w:ascii="Times New Roman" w:hAnsi="Times New Roman" w:cs="Times New Roman"/>
-          <w:b/>
-          <w:bCs/>
           <w:sz w:val="28"/>
           <w:u w:val="single"/>
         </w:rPr>
@@ -2413,8 +2182,6 @@
       <w:r>
         <w:rPr>
           <w:rFonts w:ascii="Times New Roman" w:hAnsi="Times New Roman" w:cs="Times New Roman"/>
-          <w:b/>
-          <w:bCs/>
           <w:sz w:val="28"/>
         </w:rPr>
         <w:t>What form did the gods and goddesses of the Ancient Egyptians usually take?</w:t>
@@ -2502,16 +2269,12 @@
         </w:numPr>
         <w:rPr>
           <w:rFonts w:ascii="Times New Roman" w:hAnsi="Times New Roman" w:cs="Times New Roman"/>
-          <w:b/>
-          <w:bCs/>
-          <w:sz w:val="28"/>
-        </w:rPr>
-      </w:pPr>
-      <w:r>
-        <w:rPr>
-          <w:rFonts w:ascii="Times New Roman" w:hAnsi="Times New Roman" w:cs="Times New Roman"/>
-          <w:b/>
-          <w:bCs/>
+          <w:sz w:val="28"/>
+        </w:rPr>
+      </w:pPr>
+      <w:r>
+        <w:rPr>
+          <w:rFonts w:ascii="Times New Roman" w:hAnsi="Times New Roman" w:cs="Times New Roman"/>
           <w:sz w:val="28"/>
         </w:rPr>
         <w:t>Who was considered the most important and powerful god in Egyptian myths?</w:t>
@@ -2599,16 +2362,12 @@
         </w:numPr>
         <w:rPr>
           <w:rFonts w:ascii="Times New Roman" w:hAnsi="Times New Roman" w:cs="Times New Roman"/>
-          <w:b/>
-          <w:bCs/>
-          <w:sz w:val="28"/>
-        </w:rPr>
-      </w:pPr>
-      <w:r>
-        <w:rPr>
-          <w:rFonts w:ascii="Times New Roman" w:hAnsi="Times New Roman" w:cs="Times New Roman"/>
-          <w:b/>
-          <w:bCs/>
+          <w:sz w:val="28"/>
+        </w:rPr>
+      </w:pPr>
+      <w:r>
+        <w:rPr>
+          <w:rFonts w:ascii="Times New Roman" w:hAnsi="Times New Roman" w:cs="Times New Roman"/>
           <w:sz w:val="28"/>
         </w:rPr>
         <w:t>What was Osiris the god of?</w:t>
@@ -2696,16 +2455,12 @@
         </w:numPr>
         <w:rPr>
           <w:rFonts w:ascii="Times New Roman" w:hAnsi="Times New Roman" w:cs="Times New Roman"/>
-          <w:b/>
-          <w:bCs/>
-          <w:sz w:val="28"/>
-        </w:rPr>
-      </w:pPr>
-      <w:r>
-        <w:rPr>
-          <w:rFonts w:ascii="Times New Roman" w:hAnsi="Times New Roman" w:cs="Times New Roman"/>
-          <w:b/>
-          <w:bCs/>
+          <w:sz w:val="28"/>
+        </w:rPr>
+      </w:pPr>
+      <w:r>
+        <w:rPr>
+          <w:rFonts w:ascii="Times New Roman" w:hAnsi="Times New Roman" w:cs="Times New Roman"/>
           <w:sz w:val="28"/>
         </w:rPr>
         <w:t>Pharaoh was considered to be the living version of which god?</w:t>
@@ -2793,16 +2548,12 @@
         </w:numPr>
         <w:rPr>
           <w:rFonts w:ascii="Times New Roman" w:hAnsi="Times New Roman" w:cs="Times New Roman"/>
-          <w:b/>
-          <w:bCs/>
-          <w:sz w:val="28"/>
-        </w:rPr>
-      </w:pPr>
-      <w:r>
-        <w:rPr>
-          <w:rFonts w:ascii="Times New Roman" w:hAnsi="Times New Roman" w:cs="Times New Roman"/>
-          <w:b/>
-          <w:bCs/>
+          <w:sz w:val="28"/>
+        </w:rPr>
+      </w:pPr>
+      <w:r>
+        <w:rPr>
+          <w:rFonts w:ascii="Times New Roman" w:hAnsi="Times New Roman" w:cs="Times New Roman"/>
           <w:sz w:val="28"/>
         </w:rPr>
         <w:t>Thoth was the god of what aspect of the Egyptian life?</w:t>
@@ -2890,16 +2641,12 @@
         </w:numPr>
         <w:rPr>
           <w:rFonts w:ascii="Times New Roman" w:hAnsi="Times New Roman" w:cs="Times New Roman"/>
-          <w:b/>
-          <w:bCs/>
-          <w:sz w:val="28"/>
-        </w:rPr>
-      </w:pPr>
-      <w:r>
-        <w:rPr>
-          <w:rFonts w:ascii="Times New Roman" w:hAnsi="Times New Roman" w:cs="Times New Roman"/>
-          <w:b/>
-          <w:bCs/>
+          <w:sz w:val="28"/>
+        </w:rPr>
+      </w:pPr>
+      <w:r>
+        <w:rPr>
+          <w:rFonts w:ascii="Times New Roman" w:hAnsi="Times New Roman" w:cs="Times New Roman"/>
           <w:sz w:val="28"/>
         </w:rPr>
         <w:t>What two gods were married and the parents of the god Horus?</w:t>
@@ -2917,25 +2664,9 @@
       <w:r>
         <w:rPr>
           <w:rFonts w:ascii="Times New Roman" w:hAnsi="Times New Roman" w:cs="Times New Roman"/>
-          <w:b/>
-          <w:bCs/>
-          <w:sz w:val="28"/>
-        </w:rPr>
-        <w:t xml:space="preserve">  </w:t>
-      </w:r>
-      <w:r>
-        <w:rPr>
-          <w:rFonts w:ascii="Times New Roman" w:hAnsi="Times New Roman" w:cs="Times New Roman"/>
-          <w:sz w:val="28"/>
-        </w:rPr>
-        <w:t>Isis and Osiris</w:t>
-      </w:r>
-      <w:r>
-        <w:rPr>
-          <w:rFonts w:ascii="Times New Roman" w:hAnsi="Times New Roman" w:cs="Times New Roman"/>
-          <w:sz w:val="28"/>
-        </w:rPr>
-        <w:t>~</w:t>
+          <w:sz w:val="28"/>
+        </w:rPr>
+        <w:t xml:space="preserve">  Isis and Osiris~</w:t>
       </w:r>
     </w:p>
     <w:p>
@@ -3024,16 +2755,12 @@
         </w:numPr>
         <w:rPr>
           <w:rFonts w:ascii="Times New Roman" w:hAnsi="Times New Roman" w:cs="Times New Roman"/>
-          <w:b/>
-          <w:bCs/>
-          <w:sz w:val="28"/>
-        </w:rPr>
-      </w:pPr>
-      <w:r>
-        <w:rPr>
-          <w:rFonts w:ascii="Times New Roman" w:hAnsi="Times New Roman" w:cs="Times New Roman"/>
-          <w:b/>
-          <w:bCs/>
+          <w:sz w:val="28"/>
+        </w:rPr>
+      </w:pPr>
+      <w:r>
+        <w:rPr>
+          <w:rFonts w:ascii="Times New Roman" w:hAnsi="Times New Roman" w:cs="Times New Roman"/>
           <w:sz w:val="28"/>
         </w:rPr>
         <w:t>What god was sometimes combined with Ra to make an even more powerful god?</w:t>
@@ -3135,16 +2862,12 @@
         </w:numPr>
         <w:rPr>
           <w:rFonts w:ascii="Times New Roman" w:hAnsi="Times New Roman" w:cs="Times New Roman"/>
-          <w:b/>
-          <w:bCs/>
-          <w:sz w:val="28"/>
-        </w:rPr>
-      </w:pPr>
-      <w:r>
-        <w:rPr>
-          <w:rFonts w:ascii="Times New Roman" w:hAnsi="Times New Roman" w:cs="Times New Roman"/>
-          <w:b/>
-          <w:bCs/>
+          <w:sz w:val="28"/>
+        </w:rPr>
+      </w:pPr>
+      <w:r>
+        <w:rPr>
+          <w:rFonts w:ascii="Times New Roman" w:hAnsi="Times New Roman" w:cs="Times New Roman"/>
           <w:sz w:val="28"/>
         </w:rPr>
         <w:t>What type of headdress was the goddess Isis usually drawn with?</w:t>
@@ -3162,18 +2885,9 @@
       <w:r>
         <w:rPr>
           <w:rFonts w:ascii="Times New Roman" w:hAnsi="Times New Roman" w:cs="Times New Roman"/>
-          <w:b/>
-          <w:bCs/>
-          <w:sz w:val="28"/>
-        </w:rPr>
-        <w:t xml:space="preserve">  </w:t>
-      </w:r>
-      <w:r>
-        <w:rPr>
-          <w:rFonts w:ascii="Times New Roman" w:hAnsi="Times New Roman" w:cs="Times New Roman"/>
-          <w:sz w:val="28"/>
-        </w:rPr>
-        <w:t>Hawk</w:t>
+          <w:sz w:val="28"/>
+        </w:rPr>
+        <w:t xml:space="preserve">  Hawk</w:t>
       </w:r>
     </w:p>
     <w:p>
@@ -3254,16 +2968,12 @@
         </w:numPr>
         <w:rPr>
           <w:rFonts w:ascii="Times New Roman" w:hAnsi="Times New Roman" w:cs="Times New Roman"/>
-          <w:b/>
-          <w:bCs/>
-          <w:sz w:val="28"/>
-        </w:rPr>
-      </w:pPr>
-      <w:r>
-        <w:rPr>
-          <w:rFonts w:ascii="Times New Roman" w:hAnsi="Times New Roman" w:cs="Times New Roman"/>
-          <w:b/>
-          <w:bCs/>
+          <w:sz w:val="28"/>
+        </w:rPr>
+      </w:pPr>
+      <w:r>
+        <w:rPr>
+          <w:rFonts w:ascii="Times New Roman" w:hAnsi="Times New Roman" w:cs="Times New Roman"/>
           <w:sz w:val="28"/>
         </w:rPr>
         <w:t>Which Egyptian god has the head of a jackal?</w:t>
@@ -3351,16 +3061,12 @@
         </w:numPr>
         <w:rPr>
           <w:rFonts w:ascii="Times New Roman" w:hAnsi="Times New Roman" w:cs="Times New Roman"/>
-          <w:b/>
-          <w:bCs/>
-          <w:sz w:val="28"/>
-        </w:rPr>
-      </w:pPr>
-      <w:r>
-        <w:rPr>
-          <w:rFonts w:ascii="Times New Roman" w:hAnsi="Times New Roman" w:cs="Times New Roman"/>
-          <w:b/>
-          <w:bCs/>
+          <w:sz w:val="28"/>
+        </w:rPr>
+      </w:pPr>
+      <w:r>
+        <w:rPr>
+          <w:rFonts w:ascii="Times New Roman" w:hAnsi="Times New Roman" w:cs="Times New Roman"/>
           <w:sz w:val="28"/>
         </w:rPr>
         <w:t xml:space="preserve"> What is the sacred beetle that symbolizes the sun called?</w:t>
@@ -3449,8 +3155,6 @@
           <w:sz w:val="28"/>
         </w:rPr>
       </w:pPr>
-      <w:bookmarkStart w:id="0" w:name="_GoBack"/>
-      <w:bookmarkEnd w:id="0"/>
     </w:p>
     <w:sectPr>
       <w:pgSz w:w="12240" w:h="15840"/>
